--- a/Docs/UCs/DOC_UC002 – Cadastrar Venda.docx
+++ b/Docs/UCs/DOC_UC002 – Cadastrar Venda.docx
@@ -1573,104 +1573,6 @@
           </w:hyperlink>
         </w:p>
         <w:p>
-          <w:pPr>
-            <w:pStyle w:val="Sumrio2"/>
-            <w:tabs>
-              <w:tab w:val="left" w:pos="1000"/>
-              <w:tab w:val="right" w:leader="dot" w:pos="9350"/>
-            </w:tabs>
-            <w:rPr>
-              <w:rFonts w:eastAsiaTheme="minorEastAsia" w:cstheme="minorBidi"/>
-              <w:b/>
-              <w:bCs/>
-              <w:noProof/>
-              <w:sz w:val="24"/>
-              <w:szCs w:val="24"/>
-              <w:lang w:val="pt-BR" w:eastAsia="pt-BR"/>
-            </w:rPr>
-          </w:pPr>
-          <w:hyperlink w:anchor="_Toc68816819" w:history="1">
-            <w:r>
-              <w:rPr>
-                <w:rStyle w:val="Hyperlink"/>
-                <w:rFonts w:cs="Arial"/>
-                <w:noProof/>
-                <w:lang w:val="pt-BR"/>
-              </w:rPr>
-              <w:t>1.10</w:t>
-            </w:r>
-            <w:r>
-              <w:rPr>
-                <w:rFonts w:eastAsiaTheme="minorEastAsia" w:cstheme="minorBidi"/>
-                <w:b/>
-                <w:bCs/>
-                <w:noProof/>
-                <w:sz w:val="24"/>
-                <w:szCs w:val="24"/>
-                <w:lang w:val="pt-BR" w:eastAsia="pt-BR"/>
-              </w:rPr>
-              <w:tab/>
-            </w:r>
-            <w:r>
-              <w:rPr>
-                <w:rStyle w:val="Hyperlink"/>
-                <w:rFonts w:cs="Arial"/>
-                <w:noProof/>
-                <w:lang w:val="pt-BR"/>
-              </w:rPr>
-              <w:t>Telas Associadas</w:t>
-            </w:r>
-            <w:r>
-              <w:rPr>
-                <w:noProof/>
-                <w:webHidden/>
-              </w:rPr>
-              <w:tab/>
-            </w:r>
-            <w:r>
-              <w:rPr>
-                <w:noProof/>
-                <w:webHidden/>
-              </w:rPr>
-              <w:fldChar w:fldCharType="begin"/>
-            </w:r>
-            <w:r>
-              <w:rPr>
-                <w:noProof/>
-                <w:webHidden/>
-              </w:rPr>
-              <w:instrText xml:space="preserve"> PAGEREF _Toc68816819 \h </w:instrText>
-            </w:r>
-            <w:r>
-              <w:rPr>
-                <w:noProof/>
-                <w:webHidden/>
-              </w:rPr>
-            </w:r>
-            <w:r>
-              <w:rPr>
-                <w:noProof/>
-                <w:webHidden/>
-              </w:rPr>
-              <w:fldChar w:fldCharType="separate"/>
-            </w:r>
-            <w:r>
-              <w:rPr>
-                <w:noProof/>
-                <w:webHidden/>
-              </w:rPr>
-              <w:t>3</w:t>
-            </w:r>
-            <w:r>
-              <w:rPr>
-                <w:noProof/>
-                <w:webHidden/>
-              </w:rPr>
-              <w:fldChar w:fldCharType="end"/>
-            </w:r>
-          </w:hyperlink>
-        </w:p>
-        <w:p>
           <w:r>
             <w:rPr>
               <w:b/>
@@ -1810,6 +1712,20 @@
     </w:p>
     <w:p>
       <w:pPr>
+        <w:rPr>
+          <w:lang w:val="pt-BR"/>
+        </w:rPr>
+      </w:pPr>
+    </w:p>
+    <w:p>
+      <w:pPr>
+        <w:rPr>
+          <w:lang w:val="pt-BR"/>
+        </w:rPr>
+      </w:pPr>
+    </w:p>
+    <w:p>
+      <w:pPr>
         <w:pStyle w:val="Ttulo1"/>
         <w:numPr>
           <w:ilvl w:val="0"/>
@@ -2973,69 +2889,6 @@
         </w:rPr>
         <w:t>.</w:t>
       </w:r>
-    </w:p>
-    <w:p>
-      <w:pPr>
-        <w:pStyle w:val="Ttulo2"/>
-        <w:numPr>
-          <w:ilvl w:val="1"/>
-          <w:numId w:val="1"/>
-        </w:numPr>
-        <w:spacing w:before="60" w:after="0"/>
-        <w:rPr>
-          <w:rFonts w:cs="Arial"/>
-          <w:lang w:val="pt-BR"/>
-        </w:rPr>
-      </w:pPr>
-      <w:bookmarkStart w:id="27" w:name="_Toc68816819"/>
-      <w:r>
-        <w:rPr>
-          <w:rFonts w:cs="Arial"/>
-          <w:lang w:val="pt-BR"/>
-        </w:rPr>
-        <w:t>Telas Associadas</w:t>
-      </w:r>
-      <w:bookmarkEnd w:id="27"/>
-    </w:p>
-    <w:p>
-      <w:pPr>
-        <w:pStyle w:val="PargrafodaLista"/>
-        <w:ind w:left="1080"/>
-        <w:rPr>
-          <w:rFonts w:ascii="Arial" w:hAnsi="Arial" w:cs="Arial"/>
-          <w:iCs/>
-          <w:lang w:val="pt-BR"/>
-        </w:rPr>
-      </w:pPr>
-      <w:r>
-        <w:rPr>
-          <w:rFonts w:ascii="Arial" w:hAnsi="Arial" w:cs="Arial"/>
-          <w:iCs/>
-          <w:lang w:val="pt-BR"/>
-        </w:rPr>
-        <w:t>&lt;PENDENTE&gt;</w:t>
-      </w:r>
-    </w:p>
-    <w:p>
-      <w:pPr>
-        <w:pStyle w:val="PargrafodaLista"/>
-        <w:ind w:left="1080"/>
-        <w:rPr>
-          <w:rFonts w:ascii="Arial" w:hAnsi="Arial" w:cs="Arial"/>
-          <w:iCs/>
-          <w:lang w:val="pt-BR"/>
-        </w:rPr>
-      </w:pPr>
-    </w:p>
-    <w:p>
-      <w:pPr>
-        <w:spacing w:before="60"/>
-        <w:rPr>
-          <w:rFonts w:ascii="Arial" w:hAnsi="Arial" w:cs="Arial"/>
-          <w:iCs/>
-          <w:lang w:val="pt-BR"/>
-        </w:rPr>
-      </w:pPr>
     </w:p>
     <w:bookmarkEnd w:id="24"/>
     <w:p>
@@ -3383,7 +3236,7 @@
             <w:rPr>
               <w:noProof/>
             </w:rPr>
-            <w:t>09/04/2021 02:24</w:t>
+            <w:t>09/04/2021 06:40</w:t>
           </w:r>
           <w:r>
             <w:rPr>
